--- a/Ashutosh_Resume.docx
+++ b/Ashutosh_Resume.docx
@@ -200,9 +200,9 @@
           <w:sz w:val="20"/>
         </w:rPr>
         <w:drawing>
-          <wp:inline distT="0" distB="0" distL="0" distR="0" wp14:anchorId="02AD7A2E" wp14:editId="5434E3AB">
+          <wp:inline distT="0" distB="0" distL="0" distR="0" wp14:anchorId="02AD7A2E" wp14:editId="520A3F29">
             <wp:extent cx="111125" cy="107950"/>
-            <wp:effectExtent l="0" t="0" r="0" b="0"/>
+            <wp:effectExtent l="0" t="0" r="3175" b="6350"/>
             <wp:docPr id="3" name="Image 3">
               <a:hlinkClick xmlns:a="http://schemas.openxmlformats.org/drawingml/2006/main" r:id="rId7"/>
             </wp:docPr>
@@ -248,137 +248,93 @@
         </w:rPr>
         <w:t xml:space="preserve"> </w:t>
       </w:r>
-      <w:hyperlink r:id="rId9">
-        <w:r>
-          <w:rPr>
-            <w:rFonts w:ascii="Times New Roman" w:hAnsi="Times New Roman" w:cs="Times New Roman"/>
-            <w:w w:val="105"/>
-            <w:position w:val="2"/>
-            <w:sz w:val="20"/>
-            <w:u w:val="single"/>
-          </w:rPr>
-          <w:t>Lin</w:t>
-        </w:r>
-        <w:r>
-          <w:rPr>
-            <w:rFonts w:ascii="Times New Roman" w:hAnsi="Times New Roman" w:cs="Times New Roman"/>
-            <w:w w:val="105"/>
-            <w:position w:val="2"/>
-            <w:sz w:val="20"/>
-            <w:u w:val="single"/>
-          </w:rPr>
-          <w:t>ked</w:t>
-        </w:r>
-        <w:r>
-          <w:rPr>
-            <w:rFonts w:ascii="Times New Roman" w:hAnsi="Times New Roman" w:cs="Times New Roman"/>
-            <w:w w:val="105"/>
-            <w:position w:val="2"/>
-            <w:sz w:val="20"/>
-            <w:u w:val="single"/>
-          </w:rPr>
-          <w:t>I</w:t>
-        </w:r>
-        <w:r>
-          <w:rPr>
-            <w:rFonts w:ascii="Times New Roman" w:hAnsi="Times New Roman" w:cs="Times New Roman"/>
-            <w:w w:val="105"/>
-            <w:position w:val="2"/>
-            <w:sz w:val="20"/>
-            <w:u w:val="single"/>
-          </w:rPr>
-          <w:t>n</w:t>
-        </w:r>
-        <w:r>
-          <w:rPr>
-            <w:rFonts w:ascii="Times New Roman" w:hAnsi="Times New Roman" w:cs="Times New Roman"/>
-            <w:spacing w:val="40"/>
-            <w:w w:val="105"/>
-            <w:position w:val="2"/>
-            <w:sz w:val="20"/>
-          </w:rPr>
-          <w:t xml:space="preserve">  </w:t>
-        </w:r>
-        <w:r>
-          <w:rPr>
-            <w:rFonts w:ascii="Times New Roman" w:hAnsi="Times New Roman" w:cs="Times New Roman"/>
-            <w:noProof/>
-            <w:spacing w:val="18"/>
-            <w:position w:val="-2"/>
-            <w:sz w:val="20"/>
-          </w:rPr>
-          <w:drawing>
-            <wp:inline distT="0" distB="0" distL="0" distR="0" wp14:anchorId="0C0EF05E" wp14:editId="3427F714">
-              <wp:extent cx="111125" cy="111125"/>
-              <wp:effectExtent l="0" t="0" r="0" b="0"/>
-              <wp:docPr id="4" name="Image 4">
-                <a:hlinkClick xmlns:a="http://schemas.openxmlformats.org/drawingml/2006/main" r:id="rId10"/>
-              </wp:docPr>
-              <wp:cNvGraphicFramePr>
-                <a:graphicFrameLocks xmlns:a="http://schemas.openxmlformats.org/drawingml/2006/main"/>
-              </wp:cNvGraphicFramePr>
-              <a:graphic xmlns:a="http://schemas.openxmlformats.org/drawingml/2006/main">
-                <a:graphicData uri="http://schemas.openxmlformats.org/drawingml/2006/picture">
-                  <pic:pic xmlns:pic="http://schemas.openxmlformats.org/drawingml/2006/picture">
-                    <pic:nvPicPr>
-                      <pic:cNvPr id="4" name="Image 4">
-                        <a:hlinkClick r:id="rId10"/>
-                      </pic:cNvPr>
-                      <pic:cNvPicPr/>
-                    </pic:nvPicPr>
-                    <pic:blipFill>
-                      <a:blip r:embed="rId11" cstate="print"/>
-                      <a:stretch>
-                        <a:fillRect/>
-                      </a:stretch>
-                    </pic:blipFill>
-                    <pic:spPr>
-                      <a:xfrm>
-                        <a:off x="0" y="0"/>
-                        <a:ext cx="111125" cy="111125"/>
-                      </a:xfrm>
-                      <a:prstGeom prst="rect">
-                        <a:avLst/>
-                      </a:prstGeom>
-                    </pic:spPr>
-                  </pic:pic>
-                </a:graphicData>
-              </a:graphic>
-            </wp:inline>
-          </w:drawing>
-        </w:r>
-        <w:r>
-          <w:rPr>
-            <w:rFonts w:ascii="Times New Roman" w:hAnsi="Times New Roman" w:cs="Times New Roman"/>
-            <w:spacing w:val="-11"/>
-            <w:position w:val="2"/>
-            <w:sz w:val="20"/>
-          </w:rPr>
-          <w:t xml:space="preserve"> </w:t>
-        </w:r>
-        <w:hyperlink r:id="rId12">
-          <w:r>
-            <w:rPr>
-              <w:rFonts w:ascii="Times New Roman" w:hAnsi="Times New Roman" w:cs="Times New Roman"/>
-              <w:w w:val="105"/>
-              <w:position w:val="2"/>
-              <w:sz w:val="20"/>
-              <w:u w:val="single"/>
-            </w:rPr>
-            <w:t>G</w:t>
-          </w:r>
-          <w:r>
-            <w:rPr>
-              <w:rFonts w:ascii="Times New Roman" w:hAnsi="Times New Roman" w:cs="Times New Roman"/>
-              <w:w w:val="105"/>
-              <w:position w:val="2"/>
-              <w:sz w:val="20"/>
-              <w:u w:val="single"/>
-            </w:rPr>
-            <w:t>ithub</w:t>
-          </w:r>
-        </w:hyperlink>
-      </w:hyperlink>
+      <w:r>
+        <w:rPr>
+          <w:rFonts w:ascii="Times New Roman" w:hAnsi="Times New Roman" w:cs="Times New Roman"/>
+          <w:w w:val="105"/>
+          <w:position w:val="2"/>
+          <w:sz w:val="20"/>
+          <w:u w:val="single"/>
+        </w:rPr>
+        <w:t>LinkedIn</w:t>
+      </w:r>
+      <w:r>
+        <w:rPr>
+          <w:rFonts w:ascii="Times New Roman" w:hAnsi="Times New Roman" w:cs="Times New Roman"/>
+          <w:spacing w:val="40"/>
+          <w:w w:val="105"/>
+          <w:position w:val="2"/>
+          <w:sz w:val="20"/>
+        </w:rPr>
+        <w:t xml:space="preserve">  </w:t>
+      </w:r>
+      <w:r>
+        <w:rPr>
+          <w:rFonts w:ascii="Times New Roman" w:hAnsi="Times New Roman" w:cs="Times New Roman"/>
+          <w:noProof/>
+          <w:spacing w:val="18"/>
+          <w:position w:val="-2"/>
+          <w:sz w:val="20"/>
+        </w:rPr>
+        <w:drawing>
+          <wp:inline distT="0" distB="0" distL="0" distR="0" wp14:anchorId="0C0EF05E" wp14:editId="293488C3">
+            <wp:extent cx="111125" cy="111125"/>
+            <wp:effectExtent l="0" t="0" r="3175" b="3175"/>
+            <wp:docPr id="4" name="Image 4">
+              <a:hlinkClick xmlns:a="http://schemas.openxmlformats.org/drawingml/2006/main" r:id="rId9"/>
+            </wp:docPr>
+            <wp:cNvGraphicFramePr>
+              <a:graphicFrameLocks xmlns:a="http://schemas.openxmlformats.org/drawingml/2006/main"/>
+            </wp:cNvGraphicFramePr>
+            <a:graphic xmlns:a="http://schemas.openxmlformats.org/drawingml/2006/main">
+              <a:graphicData uri="http://schemas.openxmlformats.org/drawingml/2006/picture">
+                <pic:pic xmlns:pic="http://schemas.openxmlformats.org/drawingml/2006/picture">
+                  <pic:nvPicPr>
+                    <pic:cNvPr id="4" name="Image 4">
+                      <a:hlinkClick r:id="rId9"/>
+                    </pic:cNvPr>
+                    <pic:cNvPicPr/>
+                  </pic:nvPicPr>
+                  <pic:blipFill>
+                    <a:blip r:embed="rId10" cstate="print"/>
+                    <a:stretch>
+                      <a:fillRect/>
+                    </a:stretch>
+                  </pic:blipFill>
+                  <pic:spPr>
+                    <a:xfrm>
+                      <a:off x="0" y="0"/>
+                      <a:ext cx="111125" cy="111125"/>
+                    </a:xfrm>
+                    <a:prstGeom prst="rect">
+                      <a:avLst/>
+                    </a:prstGeom>
+                  </pic:spPr>
+                </pic:pic>
+              </a:graphicData>
+            </a:graphic>
+          </wp:inline>
+        </w:drawing>
+      </w:r>
+      <w:r>
+        <w:rPr>
+          <w:rFonts w:ascii="Times New Roman" w:hAnsi="Times New Roman" w:cs="Times New Roman"/>
+          <w:spacing w:val="-11"/>
+          <w:position w:val="2"/>
+          <w:sz w:val="20"/>
+        </w:rPr>
+        <w:t xml:space="preserve"> </w:t>
+      </w:r>
+      <w:r>
+        <w:rPr>
+          <w:rFonts w:ascii="Times New Roman" w:hAnsi="Times New Roman" w:cs="Times New Roman"/>
+          <w:w w:val="105"/>
+          <w:position w:val="2"/>
+          <w:sz w:val="20"/>
+          <w:u w:val="single"/>
+        </w:rPr>
+        <w:t>GitHub</w:t>
+      </w:r>
     </w:p>
     <w:p>
       <w:pPr>
@@ -2059,30 +2015,16 @@
         </w:rPr>
         <w:t xml:space="preserve"> </w:t>
       </w:r>
-      <w:hyperlink r:id="rId13" w:history="1">
+      <w:hyperlink r:id="rId11" w:history="1">
         <w:r>
           <w:rPr>
             <w:rStyle w:val="Hyperlink"/>
             <w:rFonts w:ascii="Times New Roman" w:hAnsi="Times New Roman" w:cs="Times New Roman"/>
-            <w:b/>
-            <w:bCs/>
             <w:w w:val="110"/>
             <w:position w:val="2"/>
             <w:sz w:val="24"/>
           </w:rPr>
-          <w:t>C</w:t>
-        </w:r>
-        <w:r>
-          <w:rPr>
-            <w:rStyle w:val="Hyperlink"/>
-            <w:rFonts w:ascii="Times New Roman" w:hAnsi="Times New Roman" w:cs="Times New Roman"/>
-            <w:b/>
-            <w:bCs/>
-            <w:w w:val="110"/>
-            <w:position w:val="2"/>
-            <w:sz w:val="24"/>
-          </w:rPr>
-          <w:t>ode</w:t>
+          <w:t>Code</w:t>
         </w:r>
       </w:hyperlink>
     </w:p>
@@ -2144,15 +2086,7 @@
           <w:w w:val="110"/>
           <w:lang w:val="en-IN"/>
         </w:rPr>
-        <w:t>-</w:t>
-      </w:r>
-      <w:r>
-        <w:rPr>
-          <w:rFonts w:ascii="Times New Roman" w:hAnsi="Times New Roman" w:cs="Times New Roman"/>
-          <w:w w:val="110"/>
-          <w:lang w:val="en-IN"/>
-        </w:rPr>
-        <w:t xml:space="preserve">  Built dynamic modules to manage teachers, subjects, classes, and students, with automated timetable generation and conflict-free rescheduling when faculty availability changes.</w:t>
+        <w:t>-  Built dynamic modules to manage teachers, subjects, classes, and students, with automated timetable generation and conflict-free rescheduling when faculty availability changes.</w:t>
       </w:r>
     </w:p>
     <w:p>
@@ -2170,41 +2104,25 @@
           <w:w w:val="110"/>
           <w:lang w:val="en-IN"/>
         </w:rPr>
-        <w:t>-</w:t>
-      </w:r>
+        <w:t xml:space="preserve">-  Implemented robust CRUD operations and a user-friendly </w:t>
+      </w:r>
+      <w:proofErr w:type="spellStart"/>
       <w:r>
         <w:rPr>
           <w:rFonts w:ascii="Times New Roman" w:hAnsi="Times New Roman" w:cs="Times New Roman"/>
           <w:w w:val="110"/>
           <w:lang w:val="en-IN"/>
         </w:rPr>
-        <w:t xml:space="preserve">  Implemented robust CRUD operations and a user-friendly </w:t>
-      </w:r>
-      <w:proofErr w:type="spellStart"/>
+        <w:t>Tkinter</w:t>
+      </w:r>
+      <w:proofErr w:type="spellEnd"/>
       <w:r>
         <w:rPr>
           <w:rFonts w:ascii="Times New Roman" w:hAnsi="Times New Roman" w:cs="Times New Roman"/>
           <w:w w:val="110"/>
           <w:lang w:val="en-IN"/>
         </w:rPr>
-        <w:t>Tkinter</w:t>
-      </w:r>
-      <w:proofErr w:type="spellEnd"/>
-      <w:r>
-        <w:rPr>
-          <w:rFonts w:ascii="Times New Roman" w:hAnsi="Times New Roman" w:cs="Times New Roman"/>
-          <w:w w:val="110"/>
-          <w:lang w:val="en-IN"/>
-        </w:rPr>
-        <w:t xml:space="preserve"> interface for efficient management of academic data</w:t>
-      </w:r>
-      <w:r>
-        <w:rPr>
-          <w:rFonts w:ascii="Times New Roman" w:hAnsi="Times New Roman" w:cs="Times New Roman"/>
-          <w:w w:val="110"/>
-          <w:lang w:val="en-IN"/>
-        </w:rPr>
-        <w:t>.</w:t>
+        <w:t xml:space="preserve"> interface for efficient management of academic data.</w:t>
       </w:r>
     </w:p>
     <w:p>
@@ -2289,7 +2207,7 @@
         </w:rPr>
         <w:t xml:space="preserve">| </w:t>
       </w:r>
-      <w:hyperlink r:id="rId14" w:history="1">
+      <w:hyperlink r:id="rId12" w:history="1">
         <w:r>
           <w:rPr>
             <w:rStyle w:val="Hyperlink"/>
@@ -2387,6 +2305,8 @@
         <w:spacing w:before="188"/>
         <w:rPr>
           <w:rFonts w:ascii="Times New Roman" w:hAnsi="Times New Roman" w:cs="Times New Roman"/>
+          <w:b/>
+          <w:bCs/>
           <w:position w:val="2"/>
           <w:sz w:val="24"/>
         </w:rPr>
@@ -2547,7 +2467,7 @@
         </w:rPr>
         <w:t xml:space="preserve"> </w:t>
       </w:r>
-      <w:hyperlink r:id="rId15" w:history="1">
+      <w:hyperlink r:id="rId13" w:history="1">
         <w:r>
           <w:rPr>
             <w:rStyle w:val="Hyperlink"/>
@@ -2937,7 +2857,7 @@
             <wp:extent cx="152400" cy="130175"/>
             <wp:effectExtent l="0" t="0" r="0" b="3175"/>
             <wp:docPr id="12" name="Image 12">
-              <a:hlinkClick xmlns:a="http://schemas.openxmlformats.org/drawingml/2006/main" r:id="rId16"/>
+              <a:hlinkClick xmlns:a="http://schemas.openxmlformats.org/drawingml/2006/main" r:id="rId14"/>
             </wp:docPr>
             <wp:cNvGraphicFramePr>
               <a:graphicFrameLocks xmlns:a="http://schemas.openxmlformats.org/drawingml/2006/main"/>
@@ -2947,12 +2867,12 @@
                 <pic:pic xmlns:pic="http://schemas.openxmlformats.org/drawingml/2006/picture">
                   <pic:nvPicPr>
                     <pic:cNvPr id="12" name="Image 12">
-                      <a:hlinkClick r:id="rId16"/>
+                      <a:hlinkClick r:id="rId14"/>
                     </pic:cNvPr>
                     <pic:cNvPicPr/>
                   </pic:nvPicPr>
                   <pic:blipFill>
-                    <a:blip r:embed="rId17" cstate="print"/>
+                    <a:blip r:embed="rId15" cstate="print"/>
                     <a:stretch>
                       <a:fillRect/>
                     </a:stretch>
@@ -3390,6 +3310,8 @@
         <w:spacing w:before="257"/>
         <w:rPr>
           <w:rFonts w:ascii="Times New Roman" w:hAnsi="Times New Roman" w:cs="Times New Roman"/>
+          <w:b w:val="0"/>
+          <w:bCs w:val="0"/>
         </w:rPr>
       </w:pPr>
       <w:r>
@@ -3499,26 +3421,17 @@
         </w:rPr>
         <w:t xml:space="preserve">| </w:t>
       </w:r>
-      <w:hyperlink r:id="rId18" w:history="1">
+      <w:hyperlink r:id="rId16" w:history="1">
         <w:r>
           <w:rPr>
             <w:rStyle w:val="Hyperlink"/>
             <w:rFonts w:ascii="Times New Roman" w:hAnsi="Times New Roman" w:cs="Times New Roman"/>
             <w:b w:val="0"/>
+            <w:bCs w:val="0"/>
             <w:noProof/>
             <w:spacing w:val="12"/>
           </w:rPr>
-          <w:t>Lin</w:t>
-        </w:r>
-        <w:r>
-          <w:rPr>
-            <w:rStyle w:val="Hyperlink"/>
-            <w:rFonts w:ascii="Times New Roman" w:hAnsi="Times New Roman" w:cs="Times New Roman"/>
-            <w:b w:val="0"/>
-            <w:noProof/>
-            <w:spacing w:val="12"/>
-          </w:rPr>
-          <w:t>ks</w:t>
+          <w:t>Links</w:t>
         </w:r>
       </w:hyperlink>
     </w:p>
@@ -5091,6 +5004,7 @@
   <w:style w:type="character" w:default="1" w:styleId="DefaultParagraphFont">
     <w:name w:val="Default Paragraph Font"/>
     <w:uiPriority w:val="1"/>
+    <w:semiHidden/>
     <w:unhideWhenUsed/>
   </w:style>
   <w:style w:type="table" w:default="1" w:styleId="TableNormal">

--- a/Ashutosh_Resume.docx
+++ b/Ashutosh_Resume.docx
@@ -2328,53 +2328,7 @@
           <w:sz w:val="24"/>
           <w:u w:val="single"/>
         </w:rPr>
-        <w:t>Weather</w:t>
-      </w:r>
-      <w:r>
-        <w:rPr>
-          <w:rFonts w:ascii="Times New Roman" w:hAnsi="Times New Roman" w:cs="Times New Roman"/>
-          <w:b/>
-          <w:spacing w:val="42"/>
-          <w:w w:val="110"/>
-          <w:position w:val="2"/>
-          <w:sz w:val="24"/>
-          <w:u w:val="single"/>
-        </w:rPr>
-        <w:t xml:space="preserve"> </w:t>
-      </w:r>
-      <w:r>
-        <w:rPr>
-          <w:rFonts w:ascii="Times New Roman" w:hAnsi="Times New Roman" w:cs="Times New Roman"/>
-          <w:b/>
-          <w:w w:val="110"/>
-          <w:position w:val="2"/>
-          <w:sz w:val="24"/>
-          <w:u w:val="single"/>
-        </w:rPr>
-        <w:t>Forecasting</w:t>
-      </w:r>
-      <w:r>
-        <w:rPr>
-          <w:rFonts w:ascii="Times New Roman" w:hAnsi="Times New Roman" w:cs="Times New Roman"/>
-          <w:b/>
-          <w:spacing w:val="42"/>
-          <w:w w:val="110"/>
-          <w:position w:val="2"/>
-          <w:sz w:val="24"/>
-          <w:u w:val="single"/>
-        </w:rPr>
-        <w:t xml:space="preserve"> </w:t>
-      </w:r>
-      <w:r>
-        <w:rPr>
-          <w:rFonts w:ascii="Times New Roman" w:hAnsi="Times New Roman" w:cs="Times New Roman"/>
-          <w:b/>
-          <w:w w:val="110"/>
-          <w:position w:val="2"/>
-          <w:sz w:val="24"/>
-          <w:u w:val="single"/>
-        </w:rPr>
-        <w:t>Application</w:t>
+        <w:t>Hospital Management System</w:t>
       </w:r>
       <w:r>
         <w:rPr>
@@ -2392,17 +2346,45 @@
           <w:position w:val="2"/>
           <w:sz w:val="24"/>
         </w:rPr>
-        <w:t xml:space="preserve">| </w:t>
-      </w:r>
-      <w:r>
-        <w:rPr>
-          <w:rFonts w:ascii="Times New Roman" w:hAnsi="Times New Roman" w:cs="Times New Roman"/>
-          <w:w w:val="110"/>
+        <w:t>|</w:t>
+      </w:r>
+      <w:r>
+        <w:rPr>
+          <w:rFonts w:ascii="Times New Roman" w:hAnsi="Times New Roman" w:cs="Times New Roman"/>
+          <w:spacing w:val="1"/>
           <w:position w:val="2"/>
           <w:sz w:val="24"/>
+        </w:rPr>
+        <w:t xml:space="preserve"> </w:t>
+      </w:r>
+      <w:r>
+        <w:rPr>
+          <w:rFonts w:ascii="Times New Roman" w:hAnsi="Times New Roman" w:cs="Times New Roman"/>
+          <w:spacing w:val="1"/>
+          <w:position w:val="2"/>
+          <w:sz w:val="24"/>
+        </w:rPr>
+        <w:t xml:space="preserve"> </w:t>
+      </w:r>
+      <w:r>
+        <w:rPr>
+          <w:rFonts w:ascii="Times New Roman" w:hAnsi="Times New Roman" w:cs="Times New Roman"/>
+          <w:w w:val="110"/>
+          <w:position w:val="2"/>
+          <w:sz w:val="24"/>
           <w:u w:val="single"/>
         </w:rPr>
-        <w:t>React,</w:t>
+        <w:t>Core java</w:t>
+      </w:r>
+      <w:r>
+        <w:rPr>
+          <w:rFonts w:ascii="Times New Roman" w:hAnsi="Times New Roman" w:cs="Times New Roman"/>
+          <w:w w:val="110"/>
+          <w:position w:val="2"/>
+          <w:sz w:val="24"/>
+          <w:u w:val="single"/>
+        </w:rPr>
+        <w:t>,</w:t>
       </w:r>
       <w:r>
         <w:rPr>
@@ -2423,30 +2405,20 @@
           <w:sz w:val="24"/>
           <w:u w:val="single"/>
         </w:rPr>
-        <w:t>Weather</w:t>
-      </w:r>
-      <w:r>
-        <w:rPr>
-          <w:rFonts w:ascii="Times New Roman" w:hAnsi="Times New Roman" w:cs="Times New Roman"/>
-          <w:spacing w:val="28"/>
+        <w:t xml:space="preserve">JDBC, </w:t>
+      </w:r>
+      <w:proofErr w:type="spellStart"/>
+      <w:r>
+        <w:rPr>
+          <w:rFonts w:ascii="Times New Roman" w:hAnsi="Times New Roman" w:cs="Times New Roman"/>
           <w:w w:val="110"/>
           <w:position w:val="2"/>
           <w:sz w:val="24"/>
           <w:u w:val="single"/>
         </w:rPr>
-        <w:t xml:space="preserve"> </w:t>
-      </w:r>
-      <w:r>
-        <w:rPr>
-          <w:rFonts w:ascii="Times New Roman" w:hAnsi="Times New Roman" w:cs="Times New Roman"/>
-          <w:spacing w:val="-5"/>
-          <w:w w:val="110"/>
-          <w:position w:val="2"/>
-          <w:sz w:val="24"/>
-          <w:u w:val="single"/>
-        </w:rPr>
-        <w:t>API</w:t>
-      </w:r>
+        <w:t>Mysql</w:t>
+      </w:r>
+      <w:proofErr w:type="spellEnd"/>
       <w:r>
         <w:rPr>
           <w:rFonts w:ascii="Times New Roman" w:hAnsi="Times New Roman" w:cs="Times New Roman"/>
@@ -2483,131 +2455,53 @@
     </w:p>
     <w:p>
       <w:pPr>
-        <w:pStyle w:val="ListParagraph"/>
-        <w:numPr>
-          <w:ilvl w:val="0"/>
-          <w:numId w:val="2"/>
-        </w:numPr>
-        <w:tabs>
-          <w:tab w:val="left" w:pos="760"/>
-        </w:tabs>
-        <w:spacing w:before="18"/>
-        <w:ind w:left="760" w:hanging="185"/>
-        <w:rPr>
-          <w:rFonts w:ascii="Times New Roman" w:hAnsi="Times New Roman" w:cs="Times New Roman"/>
-        </w:rPr>
-      </w:pPr>
-      <w:r>
+        <w:ind w:left="720"/>
+        <w:jc w:val="both"/>
         <w:rPr>
           <w:rFonts w:ascii="Times New Roman" w:hAnsi="Times New Roman" w:cs="Times New Roman"/>
           <w:w w:val="105"/>
-        </w:rPr>
-        <w:t>Developed</w:t>
-      </w:r>
-      <w:r>
-        <w:rPr>
-          <w:rFonts w:ascii="Times New Roman" w:hAnsi="Times New Roman" w:cs="Times New Roman"/>
-          <w:spacing w:val="1"/>
+          <w:lang w:val="en-IN"/>
+        </w:rPr>
+      </w:pPr>
+      <w:r>
+        <w:rPr>
+          <w:rFonts w:ascii="Times New Roman" w:hAnsi="Times New Roman" w:cs="Times New Roman"/>
           <w:w w:val="105"/>
-        </w:rPr>
-        <w:t xml:space="preserve"> </w:t>
+          <w:lang w:val="en-IN"/>
+        </w:rPr>
+        <w:t>-</w:t>
       </w:r>
       <w:r>
         <w:rPr>
           <w:rFonts w:ascii="Times New Roman" w:hAnsi="Times New Roman" w:cs="Times New Roman"/>
           <w:w w:val="105"/>
-        </w:rPr>
-        <w:t>a</w:t>
-      </w:r>
-      <w:r>
-        <w:rPr>
-          <w:rFonts w:ascii="Times New Roman" w:hAnsi="Times New Roman" w:cs="Times New Roman"/>
-          <w:spacing w:val="2"/>
+          <w:lang w:val="en-IN"/>
+        </w:rPr>
+        <w:t xml:space="preserve">Developed a </w:t>
+      </w:r>
+      <w:r>
+        <w:rPr>
+          <w:rFonts w:ascii="Times New Roman" w:hAnsi="Times New Roman" w:cs="Times New Roman"/>
+          <w:b/>
+          <w:bCs/>
           <w:w w:val="105"/>
-        </w:rPr>
-        <w:t xml:space="preserve"> </w:t>
+          <w:lang w:val="en-IN"/>
+        </w:rPr>
+        <w:t>console-based Hospital Management System using Java and JDBC</w:t>
       </w:r>
       <w:r>
         <w:rPr>
           <w:rFonts w:ascii="Times New Roman" w:hAnsi="Times New Roman" w:cs="Times New Roman"/>
           <w:w w:val="105"/>
-        </w:rPr>
-        <w:t>responsive</w:t>
-      </w:r>
-      <w:r>
-        <w:rPr>
-          <w:rFonts w:ascii="Times New Roman" w:hAnsi="Times New Roman" w:cs="Times New Roman"/>
-          <w:spacing w:val="2"/>
-          <w:w w:val="105"/>
-        </w:rPr>
-        <w:t xml:space="preserve"> </w:t>
-      </w:r>
-      <w:r>
-        <w:rPr>
-          <w:rFonts w:ascii="Times New Roman" w:hAnsi="Times New Roman" w:cs="Times New Roman"/>
-          <w:w w:val="105"/>
-        </w:rPr>
-        <w:t>weather</w:t>
-      </w:r>
-      <w:r>
-        <w:rPr>
-          <w:rFonts w:ascii="Times New Roman" w:hAnsi="Times New Roman" w:cs="Times New Roman"/>
-          <w:spacing w:val="2"/>
-          <w:w w:val="105"/>
-        </w:rPr>
-        <w:t xml:space="preserve"> </w:t>
-      </w:r>
-      <w:r>
-        <w:rPr>
-          <w:rFonts w:ascii="Times New Roman" w:hAnsi="Times New Roman" w:cs="Times New Roman"/>
-          <w:w w:val="105"/>
-        </w:rPr>
-        <w:t>application</w:t>
-      </w:r>
-      <w:r>
-        <w:rPr>
-          <w:rFonts w:ascii="Times New Roman" w:hAnsi="Times New Roman" w:cs="Times New Roman"/>
-          <w:spacing w:val="2"/>
-          <w:w w:val="105"/>
-        </w:rPr>
-        <w:t xml:space="preserve"> </w:t>
-      </w:r>
-      <w:r>
-        <w:rPr>
-          <w:rFonts w:ascii="Times New Roman" w:hAnsi="Times New Roman" w:cs="Times New Roman"/>
-          <w:w w:val="105"/>
-        </w:rPr>
-        <w:t>using</w:t>
-      </w:r>
-      <w:r>
-        <w:rPr>
-          <w:rFonts w:ascii="Times New Roman" w:hAnsi="Times New Roman" w:cs="Times New Roman"/>
-          <w:spacing w:val="1"/>
-          <w:w w:val="105"/>
-        </w:rPr>
-        <w:t xml:space="preserve"> </w:t>
-      </w:r>
-      <w:r>
-        <w:rPr>
-          <w:rFonts w:ascii="Times New Roman" w:hAnsi="Times New Roman" w:cs="Times New Roman"/>
-          <w:spacing w:val="-2"/>
-          <w:w w:val="105"/>
-        </w:rPr>
-        <w:t>React.js.</w:t>
+          <w:lang w:val="en-IN"/>
+        </w:rPr>
+        <w:t xml:space="preserve"> to store and manage patient and doctor data in a relational database.</w:t>
       </w:r>
     </w:p>
     <w:p>
       <w:pPr>
-        <w:pStyle w:val="ListParagraph"/>
-        <w:numPr>
-          <w:ilvl w:val="0"/>
-          <w:numId w:val="2"/>
-        </w:numPr>
-        <w:tabs>
-          <w:tab w:val="left" w:pos="761"/>
-        </w:tabs>
-        <w:spacing w:before="73" w:line="213" w:lineRule="auto"/>
-        <w:ind w:right="310"/>
+        <w:ind w:left="720"/>
+        <w:jc w:val="both"/>
         <w:rPr>
           <w:rFonts w:ascii="Times New Roman" w:hAnsi="Times New Roman" w:cs="Times New Roman"/>
           <w:w w:val="105"/>
@@ -2618,98 +2512,176 @@
         <w:rPr>
           <w:rFonts w:ascii="Times New Roman" w:hAnsi="Times New Roman" w:cs="Times New Roman"/>
           <w:w w:val="105"/>
-        </w:rPr>
-        <w:t xml:space="preserve">Integrated the app with the </w:t>
-      </w:r>
-      <w:proofErr w:type="spellStart"/>
+          <w:lang w:val="en-IN"/>
+        </w:rPr>
+        <w:t>-</w:t>
+      </w:r>
       <w:r>
         <w:rPr>
           <w:rFonts w:ascii="Times New Roman" w:hAnsi="Times New Roman" w:cs="Times New Roman"/>
           <w:w w:val="105"/>
           <w:lang w:val="en-IN"/>
         </w:rPr>
-        <w:t>SheCodes</w:t>
-      </w:r>
-      <w:proofErr w:type="spellEnd"/>
-      <w:r>
-        <w:rPr>
-          <w:rFonts w:ascii="Times New Roman" w:hAnsi="Times New Roman" w:cs="Times New Roman"/>
+        <w:t xml:space="preserve">Implemented features to </w:t>
+      </w:r>
+      <w:r>
+        <w:rPr>
+          <w:rFonts w:ascii="Times New Roman" w:hAnsi="Times New Roman" w:cs="Times New Roman"/>
+          <w:b/>
+          <w:bCs/>
           <w:w w:val="105"/>
           <w:lang w:val="en-IN"/>
         </w:rPr>
-        <w:t xml:space="preserve"> Weather API</w:t>
+        <w:t>add patients and doctors, assign doctors to patients, and check doctor availability</w:t>
+      </w:r>
+      <w:r>
+        <w:rPr>
+          <w:rFonts w:ascii="Times New Roman" w:hAnsi="Times New Roman" w:cs="Times New Roman"/>
+          <w:w w:val="105"/>
+          <w:lang w:val="en-IN"/>
+        </w:rPr>
+        <w:t xml:space="preserve"> using d</w:t>
+      </w:r>
+      <w:r>
+        <w:rPr>
+          <w:rFonts w:ascii="Times New Roman" w:hAnsi="Times New Roman" w:cs="Times New Roman"/>
+          <w:w w:val="105"/>
+          <w:lang w:val="en-IN"/>
+        </w:rPr>
+        <w:t>a</w:t>
+      </w:r>
+      <w:r>
+        <w:rPr>
+          <w:rFonts w:ascii="Times New Roman" w:hAnsi="Times New Roman" w:cs="Times New Roman"/>
+          <w:w w:val="105"/>
+          <w:lang w:val="en-IN"/>
+        </w:rPr>
+        <w:t>tabase queries.</w:t>
       </w:r>
     </w:p>
     <w:p>
       <w:pPr>
-        <w:pStyle w:val="ListParagraph"/>
-        <w:numPr>
-          <w:ilvl w:val="0"/>
-          <w:numId w:val="2"/>
-        </w:numPr>
-        <w:tabs>
-          <w:tab w:val="left" w:pos="761"/>
-        </w:tabs>
-        <w:spacing w:before="73" w:line="213" w:lineRule="auto"/>
-        <w:ind w:right="310"/>
-        <w:rPr>
-          <w:rFonts w:ascii="Times New Roman" w:hAnsi="Times New Roman" w:cs="Times New Roman"/>
-        </w:rPr>
-      </w:pPr>
-      <w:r>
+        <w:ind w:left="720"/>
+        <w:jc w:val="both"/>
         <w:rPr>
           <w:rFonts w:ascii="Times New Roman" w:hAnsi="Times New Roman" w:cs="Times New Roman"/>
           <w:w w:val="105"/>
-        </w:rPr>
-        <w:t>API to fetch real-time weather data based on user location or</w:t>
-      </w:r>
-      <w:r>
-        <w:rPr>
-          <w:rFonts w:ascii="Times New Roman" w:hAnsi="Times New Roman" w:cs="Times New Roman"/>
-          <w:spacing w:val="40"/>
+          <w:lang w:val="en-IN"/>
+        </w:rPr>
+      </w:pPr>
+      <w:r>
+        <w:rPr>
+          <w:rFonts w:ascii="Times New Roman" w:hAnsi="Times New Roman" w:cs="Times New Roman"/>
           <w:w w:val="105"/>
-        </w:rPr>
-        <w:t xml:space="preserve"> </w:t>
-      </w:r>
-      <w:r>
-        <w:rPr>
-          <w:rFonts w:ascii="Times New Roman" w:hAnsi="Times New Roman" w:cs="Times New Roman"/>
-          <w:spacing w:val="-2"/>
+          <w:lang w:val="en-IN"/>
+        </w:rPr>
+        <w:t>-</w:t>
+      </w:r>
+      <w:r>
+        <w:rPr>
+          <w:rFonts w:ascii="Times New Roman" w:hAnsi="Times New Roman" w:cs="Times New Roman"/>
           <w:w w:val="105"/>
-        </w:rPr>
-        <w:t>search.</w:t>
-      </w:r>
-    </w:p>
-    <w:p>
-      <w:pPr>
-        <w:pStyle w:val="ListParagraph"/>
-        <w:numPr>
-          <w:ilvl w:val="0"/>
-          <w:numId w:val="2"/>
-        </w:numPr>
-        <w:tabs>
-          <w:tab w:val="left" w:pos="761"/>
-        </w:tabs>
-        <w:spacing w:before="80" w:line="213" w:lineRule="auto"/>
-        <w:ind w:right="767"/>
-        <w:rPr>
-          <w:rFonts w:ascii="Times New Roman" w:hAnsi="Times New Roman" w:cs="Times New Roman"/>
-        </w:rPr>
-      </w:pPr>
-      <w:r>
-        <w:rPr>
-          <w:rFonts w:ascii="Times New Roman" w:hAnsi="Times New Roman" w:cs="Times New Roman"/>
+          <w:lang w:val="en-IN"/>
+        </w:rPr>
+        <w:t xml:space="preserve">Gained hands-on experience with </w:t>
+      </w:r>
+      <w:r>
+        <w:rPr>
+          <w:rFonts w:ascii="Times New Roman" w:hAnsi="Times New Roman" w:cs="Times New Roman"/>
+          <w:b/>
+          <w:bCs/>
           <w:w w:val="105"/>
-        </w:rPr>
-        <w:t xml:space="preserve">Implemented dynamic UI updates to display temperature, weather condition, humidity, wind speed, and </w:t>
-      </w:r>
-      <w:r>
-        <w:rPr>
-          <w:rFonts w:ascii="Times New Roman" w:hAnsi="Times New Roman" w:cs="Times New Roman"/>
-          <w:spacing w:val="-2"/>
+          <w:lang w:val="en-IN"/>
+        </w:rPr>
+        <w:t xml:space="preserve">JDBC (Connection, </w:t>
+      </w:r>
+      <w:proofErr w:type="spellStart"/>
+      <w:r>
+        <w:rPr>
+          <w:rFonts w:ascii="Times New Roman" w:hAnsi="Times New Roman" w:cs="Times New Roman"/>
+          <w:b/>
+          <w:bCs/>
           <w:w w:val="105"/>
-        </w:rPr>
-        <w:t>forecast.</w:t>
+          <w:lang w:val="en-IN"/>
+        </w:rPr>
+        <w:t>PreparedStatement</w:t>
+      </w:r>
+      <w:proofErr w:type="spellEnd"/>
+      <w:r>
+        <w:rPr>
+          <w:rFonts w:ascii="Times New Roman" w:hAnsi="Times New Roman" w:cs="Times New Roman"/>
+          <w:b/>
+          <w:bCs/>
+          <w:w w:val="105"/>
+          <w:lang w:val="en-IN"/>
+        </w:rPr>
+        <w:t xml:space="preserve">, </w:t>
+      </w:r>
+      <w:proofErr w:type="spellStart"/>
+      <w:r>
+        <w:rPr>
+          <w:rFonts w:ascii="Times New Roman" w:hAnsi="Times New Roman" w:cs="Times New Roman"/>
+          <w:b/>
+          <w:bCs/>
+          <w:w w:val="105"/>
+          <w:lang w:val="en-IN"/>
+        </w:rPr>
+        <w:t>ResultSet</w:t>
+      </w:r>
+      <w:proofErr w:type="spellEnd"/>
+      <w:r>
+        <w:rPr>
+          <w:rFonts w:ascii="Times New Roman" w:hAnsi="Times New Roman" w:cs="Times New Roman"/>
+          <w:b/>
+          <w:bCs/>
+          <w:w w:val="105"/>
+          <w:lang w:val="en-IN"/>
+        </w:rPr>
+        <w:t>)</w:t>
+      </w:r>
+      <w:r>
+        <w:rPr>
+          <w:rFonts w:ascii="Times New Roman" w:hAnsi="Times New Roman" w:cs="Times New Roman"/>
+          <w:w w:val="105"/>
+          <w:lang w:val="en-IN"/>
+        </w:rPr>
+        <w:t xml:space="preserve">, </w:t>
+      </w:r>
+      <w:r>
+        <w:rPr>
+          <w:rFonts w:ascii="Times New Roman" w:hAnsi="Times New Roman" w:cs="Times New Roman"/>
+          <w:b/>
+          <w:bCs/>
+          <w:w w:val="105"/>
+          <w:lang w:val="en-IN"/>
+        </w:rPr>
+        <w:t>OOP concepts</w:t>
+      </w:r>
+      <w:r>
+        <w:rPr>
+          <w:rFonts w:ascii="Times New Roman" w:hAnsi="Times New Roman" w:cs="Times New Roman"/>
+          <w:w w:val="105"/>
+          <w:lang w:val="en-IN"/>
+        </w:rPr>
+        <w:t xml:space="preserve">, and basic </w:t>
+      </w:r>
+      <w:r>
+        <w:rPr>
+          <w:rFonts w:ascii="Times New Roman" w:hAnsi="Times New Roman" w:cs="Times New Roman"/>
+          <w:b/>
+          <w:bCs/>
+          <w:w w:val="105"/>
+          <w:lang w:val="en-IN"/>
+        </w:rPr>
+        <w:t>SQL operations</w:t>
+      </w:r>
+      <w:r>
+        <w:rPr>
+          <w:rFonts w:ascii="Times New Roman" w:hAnsi="Times New Roman" w:cs="Times New Roman"/>
+          <w:w w:val="105"/>
+          <w:lang w:val="en-IN"/>
+        </w:rPr>
+        <w:t>.</w:t>
       </w:r>
     </w:p>
     <w:p>
@@ -4063,6 +4035,342 @@
     </w:lvl>
   </w:abstractNum>
   <w:abstractNum w:abstractNumId="1" w15:restartNumberingAfterBreak="0">
+    <w:nsid w:val="1ADE6C01"/>
+    <w:multiLevelType w:val="hybridMultilevel"/>
+    <w:tmpl w:val="412CBAFC"/>
+    <w:lvl w:ilvl="0" w:tplc="25404C08">
+      <w:numFmt w:val="bullet"/>
+      <w:lvlText w:val="-"/>
+      <w:lvlJc w:val="left"/>
+      <w:pPr>
+        <w:ind w:left="996" w:hanging="360"/>
+      </w:pPr>
+      <w:rPr>
+        <w:rFonts w:ascii="Times New Roman" w:eastAsia="Calibri" w:hAnsi="Times New Roman" w:cs="Times New Roman" w:hint="default"/>
+      </w:rPr>
+    </w:lvl>
+    <w:lvl w:ilvl="1" w:tplc="40090003" w:tentative="1">
+      <w:start w:val="1"/>
+      <w:numFmt w:val="bullet"/>
+      <w:lvlText w:val="o"/>
+      <w:lvlJc w:val="left"/>
+      <w:pPr>
+        <w:ind w:left="1716" w:hanging="360"/>
+      </w:pPr>
+      <w:rPr>
+        <w:rFonts w:ascii="Courier New" w:hAnsi="Courier New" w:cs="Courier New" w:hint="default"/>
+      </w:rPr>
+    </w:lvl>
+    <w:lvl w:ilvl="2" w:tplc="40090005" w:tentative="1">
+      <w:start w:val="1"/>
+      <w:numFmt w:val="bullet"/>
+      <w:lvlText w:val=""/>
+      <w:lvlJc w:val="left"/>
+      <w:pPr>
+        <w:ind w:left="2436" w:hanging="360"/>
+      </w:pPr>
+      <w:rPr>
+        <w:rFonts w:ascii="Wingdings" w:hAnsi="Wingdings" w:hint="default"/>
+      </w:rPr>
+    </w:lvl>
+    <w:lvl w:ilvl="3" w:tplc="40090001" w:tentative="1">
+      <w:start w:val="1"/>
+      <w:numFmt w:val="bullet"/>
+      <w:lvlText w:val=""/>
+      <w:lvlJc w:val="left"/>
+      <w:pPr>
+        <w:ind w:left="3156" w:hanging="360"/>
+      </w:pPr>
+      <w:rPr>
+        <w:rFonts w:ascii="Symbol" w:hAnsi="Symbol" w:hint="default"/>
+      </w:rPr>
+    </w:lvl>
+    <w:lvl w:ilvl="4" w:tplc="40090003" w:tentative="1">
+      <w:start w:val="1"/>
+      <w:numFmt w:val="bullet"/>
+      <w:lvlText w:val="o"/>
+      <w:lvlJc w:val="left"/>
+      <w:pPr>
+        <w:ind w:left="3876" w:hanging="360"/>
+      </w:pPr>
+      <w:rPr>
+        <w:rFonts w:ascii="Courier New" w:hAnsi="Courier New" w:cs="Courier New" w:hint="default"/>
+      </w:rPr>
+    </w:lvl>
+    <w:lvl w:ilvl="5" w:tplc="40090005" w:tentative="1">
+      <w:start w:val="1"/>
+      <w:numFmt w:val="bullet"/>
+      <w:lvlText w:val=""/>
+      <w:lvlJc w:val="left"/>
+      <w:pPr>
+        <w:ind w:left="4596" w:hanging="360"/>
+      </w:pPr>
+      <w:rPr>
+        <w:rFonts w:ascii="Wingdings" w:hAnsi="Wingdings" w:hint="default"/>
+      </w:rPr>
+    </w:lvl>
+    <w:lvl w:ilvl="6" w:tplc="40090001" w:tentative="1">
+      <w:start w:val="1"/>
+      <w:numFmt w:val="bullet"/>
+      <w:lvlText w:val=""/>
+      <w:lvlJc w:val="left"/>
+      <w:pPr>
+        <w:ind w:left="5316" w:hanging="360"/>
+      </w:pPr>
+      <w:rPr>
+        <w:rFonts w:ascii="Symbol" w:hAnsi="Symbol" w:hint="default"/>
+      </w:rPr>
+    </w:lvl>
+    <w:lvl w:ilvl="7" w:tplc="40090003" w:tentative="1">
+      <w:start w:val="1"/>
+      <w:numFmt w:val="bullet"/>
+      <w:lvlText w:val="o"/>
+      <w:lvlJc w:val="left"/>
+      <w:pPr>
+        <w:ind w:left="6036" w:hanging="360"/>
+      </w:pPr>
+      <w:rPr>
+        <w:rFonts w:ascii="Courier New" w:hAnsi="Courier New" w:cs="Courier New" w:hint="default"/>
+      </w:rPr>
+    </w:lvl>
+    <w:lvl w:ilvl="8" w:tplc="40090005" w:tentative="1">
+      <w:start w:val="1"/>
+      <w:numFmt w:val="bullet"/>
+      <w:lvlText w:val=""/>
+      <w:lvlJc w:val="left"/>
+      <w:pPr>
+        <w:ind w:left="6756" w:hanging="360"/>
+      </w:pPr>
+      <w:rPr>
+        <w:rFonts w:ascii="Wingdings" w:hAnsi="Wingdings" w:hint="default"/>
+      </w:rPr>
+    </w:lvl>
+  </w:abstractNum>
+  <w:abstractNum w:abstractNumId="2" w15:restartNumberingAfterBreak="0">
+    <w:nsid w:val="3C902AB8"/>
+    <w:multiLevelType w:val="hybridMultilevel"/>
+    <w:tmpl w:val="8CAAF878"/>
+    <w:lvl w:ilvl="0" w:tplc="88C4636C">
+      <w:numFmt w:val="bullet"/>
+      <w:lvlText w:val="-"/>
+      <w:lvlJc w:val="left"/>
+      <w:pPr>
+        <w:ind w:left="1080" w:hanging="360"/>
+      </w:pPr>
+      <w:rPr>
+        <w:rFonts w:ascii="Times New Roman" w:eastAsia="Calibri" w:hAnsi="Times New Roman" w:cs="Times New Roman" w:hint="default"/>
+      </w:rPr>
+    </w:lvl>
+    <w:lvl w:ilvl="1" w:tplc="40090003" w:tentative="1">
+      <w:start w:val="1"/>
+      <w:numFmt w:val="bullet"/>
+      <w:lvlText w:val="o"/>
+      <w:lvlJc w:val="left"/>
+      <w:pPr>
+        <w:ind w:left="1800" w:hanging="360"/>
+      </w:pPr>
+      <w:rPr>
+        <w:rFonts w:ascii="Courier New" w:hAnsi="Courier New" w:cs="Courier New" w:hint="default"/>
+      </w:rPr>
+    </w:lvl>
+    <w:lvl w:ilvl="2" w:tplc="40090005" w:tentative="1">
+      <w:start w:val="1"/>
+      <w:numFmt w:val="bullet"/>
+      <w:lvlText w:val=""/>
+      <w:lvlJc w:val="left"/>
+      <w:pPr>
+        <w:ind w:left="2520" w:hanging="360"/>
+      </w:pPr>
+      <w:rPr>
+        <w:rFonts w:ascii="Wingdings" w:hAnsi="Wingdings" w:hint="default"/>
+      </w:rPr>
+    </w:lvl>
+    <w:lvl w:ilvl="3" w:tplc="40090001" w:tentative="1">
+      <w:start w:val="1"/>
+      <w:numFmt w:val="bullet"/>
+      <w:lvlText w:val=""/>
+      <w:lvlJc w:val="left"/>
+      <w:pPr>
+        <w:ind w:left="3240" w:hanging="360"/>
+      </w:pPr>
+      <w:rPr>
+        <w:rFonts w:ascii="Symbol" w:hAnsi="Symbol" w:hint="default"/>
+      </w:rPr>
+    </w:lvl>
+    <w:lvl w:ilvl="4" w:tplc="40090003" w:tentative="1">
+      <w:start w:val="1"/>
+      <w:numFmt w:val="bullet"/>
+      <w:lvlText w:val="o"/>
+      <w:lvlJc w:val="left"/>
+      <w:pPr>
+        <w:ind w:left="3960" w:hanging="360"/>
+      </w:pPr>
+      <w:rPr>
+        <w:rFonts w:ascii="Courier New" w:hAnsi="Courier New" w:cs="Courier New" w:hint="default"/>
+      </w:rPr>
+    </w:lvl>
+    <w:lvl w:ilvl="5" w:tplc="40090005" w:tentative="1">
+      <w:start w:val="1"/>
+      <w:numFmt w:val="bullet"/>
+      <w:lvlText w:val=""/>
+      <w:lvlJc w:val="left"/>
+      <w:pPr>
+        <w:ind w:left="4680" w:hanging="360"/>
+      </w:pPr>
+      <w:rPr>
+        <w:rFonts w:ascii="Wingdings" w:hAnsi="Wingdings" w:hint="default"/>
+      </w:rPr>
+    </w:lvl>
+    <w:lvl w:ilvl="6" w:tplc="40090001" w:tentative="1">
+      <w:start w:val="1"/>
+      <w:numFmt w:val="bullet"/>
+      <w:lvlText w:val=""/>
+      <w:lvlJc w:val="left"/>
+      <w:pPr>
+        <w:ind w:left="5400" w:hanging="360"/>
+      </w:pPr>
+      <w:rPr>
+        <w:rFonts w:ascii="Symbol" w:hAnsi="Symbol" w:hint="default"/>
+      </w:rPr>
+    </w:lvl>
+    <w:lvl w:ilvl="7" w:tplc="40090003" w:tentative="1">
+      <w:start w:val="1"/>
+      <w:numFmt w:val="bullet"/>
+      <w:lvlText w:val="o"/>
+      <w:lvlJc w:val="left"/>
+      <w:pPr>
+        <w:ind w:left="6120" w:hanging="360"/>
+      </w:pPr>
+      <w:rPr>
+        <w:rFonts w:ascii="Courier New" w:hAnsi="Courier New" w:cs="Courier New" w:hint="default"/>
+      </w:rPr>
+    </w:lvl>
+    <w:lvl w:ilvl="8" w:tplc="40090005" w:tentative="1">
+      <w:start w:val="1"/>
+      <w:numFmt w:val="bullet"/>
+      <w:lvlText w:val=""/>
+      <w:lvlJc w:val="left"/>
+      <w:pPr>
+        <w:ind w:left="6840" w:hanging="360"/>
+      </w:pPr>
+      <w:rPr>
+        <w:rFonts w:ascii="Wingdings" w:hAnsi="Wingdings" w:hint="default"/>
+      </w:rPr>
+    </w:lvl>
+  </w:abstractNum>
+  <w:abstractNum w:abstractNumId="3" w15:restartNumberingAfterBreak="0">
+    <w:nsid w:val="412029A4"/>
+    <w:multiLevelType w:val="hybridMultilevel"/>
+    <w:tmpl w:val="56543636"/>
+    <w:lvl w:ilvl="0" w:tplc="622E1CB2">
+      <w:numFmt w:val="bullet"/>
+      <w:lvlText w:val="-"/>
+      <w:lvlJc w:val="left"/>
+      <w:pPr>
+        <w:ind w:left="1080" w:hanging="360"/>
+      </w:pPr>
+      <w:rPr>
+        <w:rFonts w:ascii="Times New Roman" w:eastAsia="Calibri" w:hAnsi="Times New Roman" w:cs="Times New Roman" w:hint="default"/>
+      </w:rPr>
+    </w:lvl>
+    <w:lvl w:ilvl="1" w:tplc="40090003" w:tentative="1">
+      <w:start w:val="1"/>
+      <w:numFmt w:val="bullet"/>
+      <w:lvlText w:val="o"/>
+      <w:lvlJc w:val="left"/>
+      <w:pPr>
+        <w:ind w:left="1800" w:hanging="360"/>
+      </w:pPr>
+      <w:rPr>
+        <w:rFonts w:ascii="Courier New" w:hAnsi="Courier New" w:cs="Courier New" w:hint="default"/>
+      </w:rPr>
+    </w:lvl>
+    <w:lvl w:ilvl="2" w:tplc="40090005" w:tentative="1">
+      <w:start w:val="1"/>
+      <w:numFmt w:val="bullet"/>
+      <w:lvlText w:val=""/>
+      <w:lvlJc w:val="left"/>
+      <w:pPr>
+        <w:ind w:left="2520" w:hanging="360"/>
+      </w:pPr>
+      <w:rPr>
+        <w:rFonts w:ascii="Wingdings" w:hAnsi="Wingdings" w:hint="default"/>
+      </w:rPr>
+    </w:lvl>
+    <w:lvl w:ilvl="3" w:tplc="40090001" w:tentative="1">
+      <w:start w:val="1"/>
+      <w:numFmt w:val="bullet"/>
+      <w:lvlText w:val=""/>
+      <w:lvlJc w:val="left"/>
+      <w:pPr>
+        <w:ind w:left="3240" w:hanging="360"/>
+      </w:pPr>
+      <w:rPr>
+        <w:rFonts w:ascii="Symbol" w:hAnsi="Symbol" w:hint="default"/>
+      </w:rPr>
+    </w:lvl>
+    <w:lvl w:ilvl="4" w:tplc="40090003" w:tentative="1">
+      <w:start w:val="1"/>
+      <w:numFmt w:val="bullet"/>
+      <w:lvlText w:val="o"/>
+      <w:lvlJc w:val="left"/>
+      <w:pPr>
+        <w:ind w:left="3960" w:hanging="360"/>
+      </w:pPr>
+      <w:rPr>
+        <w:rFonts w:ascii="Courier New" w:hAnsi="Courier New" w:cs="Courier New" w:hint="default"/>
+      </w:rPr>
+    </w:lvl>
+    <w:lvl w:ilvl="5" w:tplc="40090005" w:tentative="1">
+      <w:start w:val="1"/>
+      <w:numFmt w:val="bullet"/>
+      <w:lvlText w:val=""/>
+      <w:lvlJc w:val="left"/>
+      <w:pPr>
+        <w:ind w:left="4680" w:hanging="360"/>
+      </w:pPr>
+      <w:rPr>
+        <w:rFonts w:ascii="Wingdings" w:hAnsi="Wingdings" w:hint="default"/>
+      </w:rPr>
+    </w:lvl>
+    <w:lvl w:ilvl="6" w:tplc="40090001" w:tentative="1">
+      <w:start w:val="1"/>
+      <w:numFmt w:val="bullet"/>
+      <w:lvlText w:val=""/>
+      <w:lvlJc w:val="left"/>
+      <w:pPr>
+        <w:ind w:left="5400" w:hanging="360"/>
+      </w:pPr>
+      <w:rPr>
+        <w:rFonts w:ascii="Symbol" w:hAnsi="Symbol" w:hint="default"/>
+      </w:rPr>
+    </w:lvl>
+    <w:lvl w:ilvl="7" w:tplc="40090003" w:tentative="1">
+      <w:start w:val="1"/>
+      <w:numFmt w:val="bullet"/>
+      <w:lvlText w:val="o"/>
+      <w:lvlJc w:val="left"/>
+      <w:pPr>
+        <w:ind w:left="6120" w:hanging="360"/>
+      </w:pPr>
+      <w:rPr>
+        <w:rFonts w:ascii="Courier New" w:hAnsi="Courier New" w:cs="Courier New" w:hint="default"/>
+      </w:rPr>
+    </w:lvl>
+    <w:lvl w:ilvl="8" w:tplc="40090005" w:tentative="1">
+      <w:start w:val="1"/>
+      <w:numFmt w:val="bullet"/>
+      <w:lvlText w:val=""/>
+      <w:lvlJc w:val="left"/>
+      <w:pPr>
+        <w:ind w:left="6840" w:hanging="360"/>
+      </w:pPr>
+      <w:rPr>
+        <w:rFonts w:ascii="Wingdings" w:hAnsi="Wingdings" w:hint="default"/>
+      </w:rPr>
+    </w:lvl>
+  </w:abstractNum>
+  <w:abstractNum w:abstractNumId="4" w15:restartNumberingAfterBreak="0">
     <w:nsid w:val="4215572A"/>
     <w:multiLevelType w:val="hybridMultilevel"/>
     <w:tmpl w:val="BE14856C"/>
@@ -4177,7 +4485,7 @@
       </w:rPr>
     </w:lvl>
   </w:abstractNum>
-  <w:abstractNum w:abstractNumId="2" w15:restartNumberingAfterBreak="0">
+  <w:abstractNum w:abstractNumId="5" w15:restartNumberingAfterBreak="0">
     <w:nsid w:val="43782005"/>
     <w:multiLevelType w:val="multilevel"/>
     <w:tmpl w:val="13864582"/>
@@ -4326,7 +4634,7 @@
       </w:rPr>
     </w:lvl>
   </w:abstractNum>
-  <w:abstractNum w:abstractNumId="3" w15:restartNumberingAfterBreak="0">
+  <w:abstractNum w:abstractNumId="6" w15:restartNumberingAfterBreak="0">
     <w:nsid w:val="6C0E2D41"/>
     <w:multiLevelType w:val="hybridMultilevel"/>
     <w:tmpl w:val="B25C02B6"/>
@@ -4448,7 +4756,7 @@
       </w:rPr>
     </w:lvl>
   </w:abstractNum>
-  <w:abstractNum w:abstractNumId="4" w15:restartNumberingAfterBreak="0">
+  <w:abstractNum w:abstractNumId="7" w15:restartNumberingAfterBreak="0">
     <w:nsid w:val="6D4D60FF"/>
     <w:multiLevelType w:val="hybridMultilevel"/>
     <w:tmpl w:val="1B7A87F0"/>
@@ -4567,16 +4875,25 @@
     <w:abstractNumId w:val="0"/>
   </w:num>
   <w:num w:numId="2" w16cid:durableId="834566397">
-    <w:abstractNumId w:val="3"/>
+    <w:abstractNumId w:val="6"/>
   </w:num>
   <w:num w:numId="3" w16cid:durableId="71975463">
+    <w:abstractNumId w:val="7"/>
+  </w:num>
+  <w:num w:numId="4" w16cid:durableId="520559072">
     <w:abstractNumId w:val="4"/>
   </w:num>
-  <w:num w:numId="4" w16cid:durableId="520559072">
+  <w:num w:numId="5" w16cid:durableId="1838572760">
+    <w:abstractNumId w:val="5"/>
+  </w:num>
+  <w:num w:numId="6" w16cid:durableId="1702515524">
     <w:abstractNumId w:val="1"/>
   </w:num>
-  <w:num w:numId="5" w16cid:durableId="1838572760">
+  <w:num w:numId="7" w16cid:durableId="1719821466">
     <w:abstractNumId w:val="2"/>
+  </w:num>
+  <w:num w:numId="8" w16cid:durableId="1451820519">
+    <w:abstractNumId w:val="3"/>
   </w:num>
 </w:numbering>
 </file>
@@ -5004,7 +5321,6 @@
   <w:style w:type="character" w:default="1" w:styleId="DefaultParagraphFont">
     <w:name w:val="Default Paragraph Font"/>
     <w:uiPriority w:val="1"/>
-    <w:semiHidden/>
     <w:unhideWhenUsed/>
   </w:style>
   <w:style w:type="table" w:default="1" w:styleId="TableNormal">
